--- a/Lab02.docx
+++ b/Lab02.docx
@@ -7,6 +7,17 @@
         <w:bidi w:val="0"/>
         <w:rPr>
           <w:rFonts w:hint="default"/>
+          <w:sz w:val="44"/>
+          <w:szCs w:val="44"/>
+          <w:lang w:val="en-US"/>
+        </w:rPr>
+      </w:pPr>
+    </w:p>
+    <w:p>
+      <w:pPr>
+        <w:bidi w:val="0"/>
+        <w:rPr>
+          <w:rFonts w:hint="default"/>
           <w:b/>
           <w:bCs/>
           <w:sz w:val="36"/>
@@ -36,6 +47,20 @@
         </w:rPr>
         <w:t>Vingere Cipher (Encryption &amp; Decryption)</w:t>
       </w:r>
+    </w:p>
+    <w:p>
+      <w:pPr>
+        <w:bidi w:val="0"/>
+        <w:rPr>
+          <w:rFonts w:hint="default"/>
+          <w:b/>
+          <w:bCs/>
+          <w:sz w:val="36"/>
+          <w:szCs w:val="36"/>
+          <w:u w:val="single"/>
+          <w:lang w:val="en-US"/>
+        </w:rPr>
+      </w:pPr>
     </w:p>
     <w:p>
       <w:pPr>
@@ -70,6 +95,8 @@
           <w:spacing w:val="0"/>
           <w:sz w:val="24"/>
           <w:szCs w:val="24"/>
+          <w:shd w:val="clear" w:fill="FFFFFF"/>
+          <w:lang w:val="en-US"/>
         </w:rPr>
       </w:pPr>
       <w:r>
@@ -271,23 +298,7 @@
           <w:szCs w:val="24"/>
           <w:shd w:val="clear" w:fill="FFFFFF"/>
         </w:rPr>
-        <w:t xml:space="preserve">re </w:t>
-      </w:r>
-      <w:r>
-        <w:rPr>
-          <w:rFonts w:hint="default" w:ascii="Calibri" w:hAnsi="Calibri" w:eastAsia="sans-serif" w:cs="Calibri"/>
-          <w:b/>
-          <w:bCs/>
-          <w:i/>
-          <w:iCs/>
-          <w:caps w:val="0"/>
-          <w:color w:val="202122"/>
-          <w:spacing w:val="0"/>
-          <w:sz w:val="24"/>
-          <w:szCs w:val="24"/>
-          <w:shd w:val="clear" w:fill="FFFFFF"/>
-        </w:rPr>
-        <w:t>table</w:t>
+        <w:t>re table</w:t>
       </w:r>
       <w:r>
         <w:rPr>
@@ -303,6 +314,90 @@
         </w:rPr>
         <w:t>. It has the alphabet written out 26 times in different rows, each alphabet shifted cyclically to the left compared to the previous alphabet, corresponding to the 26 possible Caesar ciphers. At different points in the encryption process, the cipher uses a different alphabet from one of the rows. The alphabet used at each point depends on a repeating keyword</w:t>
       </w:r>
+      <w:r>
+        <w:rPr>
+          <w:rFonts w:hint="default" w:ascii="Calibri" w:hAnsi="Calibri" w:eastAsia="sans-serif" w:cs="Calibri"/>
+          <w:i w:val="0"/>
+          <w:iCs w:val="0"/>
+          <w:caps w:val="0"/>
+          <w:color w:val="202122"/>
+          <w:spacing w:val="0"/>
+          <w:sz w:val="24"/>
+          <w:szCs w:val="24"/>
+          <w:shd w:val="clear" w:fill="FFFFFF"/>
+          <w:lang w:val="en-US"/>
+        </w:rPr>
+        <w:t>.</w:t>
+      </w:r>
+    </w:p>
+    <w:p>
+      <w:pPr>
+        <w:pStyle w:val="9"/>
+        <w:keepNext w:val="0"/>
+        <w:keepLines w:val="0"/>
+        <w:widowControl/>
+        <w:suppressLineNumbers w:val="0"/>
+        <w:shd w:val="clear" w:fill="FFFFFF"/>
+        <w:spacing w:before="105" w:beforeAutospacing="0" w:after="210" w:afterAutospacing="0"/>
+        <w:ind w:left="0" w:right="0" w:firstLine="0"/>
+        <w:rPr>
+          <w:rFonts w:hint="default" w:ascii="Calibri" w:hAnsi="Calibri" w:eastAsia="sans-serif" w:cs="Calibri"/>
+          <w:i w:val="0"/>
+          <w:iCs w:val="0"/>
+          <w:caps w:val="0"/>
+          <w:color w:val="202122"/>
+          <w:spacing w:val="0"/>
+          <w:sz w:val="24"/>
+          <w:szCs w:val="24"/>
+          <w:shd w:val="clear" w:fill="FFFFFF"/>
+          <w:lang w:val="en-US"/>
+        </w:rPr>
+      </w:pPr>
+    </w:p>
+    <w:p>
+      <w:pPr>
+        <w:pStyle w:val="9"/>
+        <w:keepNext w:val="0"/>
+        <w:keepLines w:val="0"/>
+        <w:widowControl/>
+        <w:suppressLineNumbers w:val="0"/>
+        <w:shd w:val="clear" w:fill="FFFFFF"/>
+        <w:spacing w:before="105" w:beforeAutospacing="0" w:after="210" w:afterAutospacing="0"/>
+        <w:ind w:left="0" w:right="0" w:firstLine="0"/>
+        <w:rPr>
+          <w:rFonts w:hint="default" w:ascii="Calibri" w:hAnsi="Calibri" w:eastAsia="sans-serif" w:cs="Calibri"/>
+          <w:b/>
+          <w:bCs/>
+          <w:i w:val="0"/>
+          <w:iCs w:val="0"/>
+          <w:caps w:val="0"/>
+          <w:color w:val="202122"/>
+          <w:spacing w:val="0"/>
+          <w:sz w:val="32"/>
+          <w:szCs w:val="32"/>
+          <w:u w:val="single"/>
+          <w:shd w:val="clear" w:fill="FFFFFF"/>
+          <w:lang w:val="en-US"/>
+        </w:rPr>
+      </w:pPr>
+      <w:r>
+        <w:rPr>
+          <w:rFonts w:hint="default" w:ascii="Calibri" w:hAnsi="Calibri" w:eastAsia="sans-serif" w:cs="Calibri"/>
+          <w:b/>
+          <w:bCs/>
+          <w:i w:val="0"/>
+          <w:iCs w:val="0"/>
+          <w:caps w:val="0"/>
+          <w:color w:val="202122"/>
+          <w:spacing w:val="0"/>
+          <w:sz w:val="32"/>
+          <w:szCs w:val="32"/>
+          <w:u w:val="single"/>
+          <w:shd w:val="clear" w:fill="FFFFFF"/>
+          <w:lang w:val="en-US"/>
+        </w:rPr>
+        <w:t>Mathematically:</w:t>
+      </w:r>
     </w:p>
     <w:p>
       <w:pPr>
@@ -561,6 +656,25 @@
           <w:caps w:val="0"/>
           <w:color w:val="202122"/>
           <w:spacing w:val="0"/>
+          <w:sz w:val="32"/>
+          <w:szCs w:val="32"/>
+          <w:shd w:val="clear" w:fill="FFFFFF"/>
+          <w:vertAlign w:val="baseline"/>
+          <w:lang w:val="en-US"/>
+        </w:rPr>
+      </w:pPr>
+    </w:p>
+    <w:p>
+      <w:pPr>
+        <w:rPr>
+          <w:rFonts w:hint="default" w:ascii="Calibri" w:hAnsi="Calibri" w:eastAsia="sans-serif" w:cs="Calibri"/>
+          <w:b w:val="0"/>
+          <w:bCs w:val="0"/>
+          <w:i/>
+          <w:iCs/>
+          <w:caps w:val="0"/>
+          <w:color w:val="202122"/>
+          <w:spacing w:val="0"/>
           <w:sz w:val="24"/>
           <w:szCs w:val="24"/>
           <w:shd w:val="clear" w:fill="FFFFFF"/>
@@ -818,42 +932,69 @@
     <w:p>
       <w:pPr>
         <w:rPr>
-          <w:rFonts w:hint="default"/>
-          <w:b w:val="0"/>
-          <w:bCs w:val="0"/>
+          <w:rFonts w:hint="default" w:ascii="Calibri" w:hAnsi="Calibri" w:eastAsia="sans-serif" w:cs="Calibri"/>
+          <w:b w:val="0"/>
+          <w:bCs w:val="0"/>
+          <w:i/>
+          <w:iCs/>
+          <w:caps w:val="0"/>
+          <w:color w:val="202122"/>
+          <w:spacing w:val="0"/>
+          <w:sz w:val="32"/>
+          <w:szCs w:val="32"/>
+          <w:shd w:val="clear" w:fill="FFFFFF"/>
+          <w:vertAlign w:val="baseline"/>
+          <w:lang w:val="en-US"/>
+        </w:rPr>
+      </w:pPr>
+    </w:p>
+    <w:p>
+      <w:pPr>
+        <w:rPr>
+          <w:rFonts w:hint="default" w:ascii="Calibri" w:hAnsi="Calibri" w:eastAsia="SimSun" w:cs="Calibri"/>
+          <w:sz w:val="24"/>
+          <w:szCs w:val="24"/>
+        </w:rPr>
+      </w:pPr>
+      <w:r>
+        <w:rPr>
+          <w:rFonts w:hint="default"/>
+          <w:b/>
+          <w:bCs/>
+          <w:sz w:val="24"/>
+          <w:szCs w:val="24"/>
+          <w:u w:val="single"/>
+          <w:lang w:val="en-US"/>
+        </w:rPr>
+        <w:t>Deployed URL</w:t>
+      </w:r>
+      <w:r>
+        <w:rPr>
+          <w:rFonts w:hint="default"/>
+          <w:b/>
+          <w:bCs/>
+          <w:sz w:val="28"/>
+          <w:szCs w:val="28"/>
+          <w:u w:val="single"/>
+          <w:lang w:val="en-US"/>
+        </w:rPr>
+        <w:t>:</w:t>
+      </w:r>
+      <w:r>
+        <w:rPr>
+          <w:rFonts w:hint="default"/>
+          <w:b/>
+          <w:bCs/>
           <w:sz w:val="28"/>
           <w:szCs w:val="28"/>
           <w:u w:val="none"/>
           <w:lang w:val="en-US"/>
         </w:rPr>
-      </w:pPr>
-      <w:r>
-        <w:rPr>
-          <w:rFonts w:hint="default"/>
-          <w:b/>
-          <w:bCs/>
-          <w:sz w:val="24"/>
-          <w:szCs w:val="24"/>
-          <w:u w:val="single"/>
-          <w:lang w:val="en-US"/>
-        </w:rPr>
-        <w:t>Deployed URL</w:t>
-      </w:r>
-      <w:r>
-        <w:rPr>
-          <w:rFonts w:hint="default"/>
-          <w:b/>
-          <w:bCs/>
-          <w:sz w:val="28"/>
-          <w:szCs w:val="28"/>
-          <w:u w:val="single"/>
-          <w:lang w:val="en-US"/>
-        </w:rPr>
-        <w:t>:</w:t>
-      </w:r>
-      <w:r>
-        <w:rPr>
-          <w:rFonts w:hint="default"/>
+        <w:t xml:space="preserve"> </w:t>
+      </w:r>
+      <w:r>
+        <w:rPr>
+          <w:rFonts w:hint="default" w:ascii="Calibri" w:hAnsi="Calibri" w:cs="Calibri"/>
           <w:b/>
           <w:bCs/>
           <w:sz w:val="28"/>
@@ -861,200 +1002,75 @@
           <w:u w:val="none"/>
           <w:lang w:val="en-US"/>
         </w:rPr>
-        <w:t xml:space="preserve">  </w:t>
-      </w:r>
-      <w:r>
-        <w:rPr>
-          <w:rFonts w:hint="default"/>
-          <w:b w:val="0"/>
-          <w:bCs w:val="0"/>
+        <w:t xml:space="preserve"> </w:t>
+      </w:r>
+      <w:r>
+        <w:rPr>
+          <w:rFonts w:hint="default" w:ascii="Calibri" w:hAnsi="Calibri" w:eastAsia="SimSun" w:cs="Calibri"/>
+          <w:sz w:val="24"/>
+          <w:szCs w:val="24"/>
+        </w:rPr>
+        <w:fldChar w:fldCharType="begin"/>
+      </w:r>
+      <w:r>
+        <w:rPr>
+          <w:rFonts w:hint="default" w:ascii="Calibri" w:hAnsi="Calibri" w:eastAsia="SimSun" w:cs="Calibri"/>
+          <w:sz w:val="24"/>
+          <w:szCs w:val="24"/>
+        </w:rPr>
+        <w:instrText xml:space="preserve"> HYPERLINK "https://muhammad-muneeb-ubit.github.io/encryption-decryption-vingere-ciepher/" </w:instrText>
+      </w:r>
+      <w:r>
+        <w:rPr>
+          <w:rFonts w:hint="default" w:ascii="Calibri" w:hAnsi="Calibri" w:eastAsia="SimSun" w:cs="Calibri"/>
+          <w:sz w:val="24"/>
+          <w:szCs w:val="24"/>
+        </w:rPr>
+        <w:fldChar w:fldCharType="separate"/>
+      </w:r>
+      <w:r>
+        <w:rPr>
+          <w:rFonts w:hint="default" w:ascii="Calibri" w:hAnsi="Calibri" w:eastAsia="SimSun" w:cs="Calibri"/>
+          <w:sz w:val="24"/>
+          <w:szCs w:val="24"/>
+        </w:rPr>
+        <w:fldChar w:fldCharType="end"/>
+      </w:r>
+    </w:p>
+    <w:p>
+      <w:pPr>
+        <w:rPr>
+          <w:rFonts w:hint="default" w:ascii="Calibri" w:hAnsi="Calibri" w:cs="Calibri"/>
+          <w:b w:val="0"/>
+          <w:bCs w:val="0"/>
+          <w:color w:val="0000FF"/>
           <w:sz w:val="28"/>
           <w:szCs w:val="28"/>
           <w:u w:val="none"/>
-          <w:lang w:val="en-US"/>
-        </w:rPr>
-        <w:fldChar w:fldCharType="begin"/>
-      </w:r>
-      <w:r>
-        <w:rPr>
-          <w:rFonts w:hint="default"/>
-          <w:b w:val="0"/>
-          <w:bCs w:val="0"/>
-          <w:sz w:val="28"/>
-          <w:szCs w:val="28"/>
-          <w:u w:val="none"/>
-          <w:lang w:val="en-US"/>
-        </w:rPr>
-        <w:instrText xml:space="preserve"> HYPERLINK "https://muhammad-muneeb-ubit.github.io/encyption-decyption/" </w:instrText>
-      </w:r>
-      <w:r>
-        <w:rPr>
-          <w:rFonts w:hint="default"/>
-          <w:b w:val="0"/>
-          <w:bCs w:val="0"/>
-          <w:sz w:val="28"/>
-          <w:szCs w:val="28"/>
-          <w:u w:val="none"/>
-          <w:lang w:val="en-US"/>
-        </w:rPr>
-        <w:fldChar w:fldCharType="separate"/>
-      </w:r>
-      <w:r>
-        <w:rPr>
-          <w:rStyle w:val="8"/>
-          <w:rFonts w:hint="default"/>
-          <w:b w:val="0"/>
-          <w:bCs w:val="0"/>
-          <w:sz w:val="28"/>
-          <w:szCs w:val="28"/>
-          <w:lang w:val="en-US"/>
-        </w:rPr>
-        <w:t>https://muhammad-muneeb-ubit.github.io/encyption-decyption/</w:t>
-      </w:r>
-      <w:r>
-        <w:rPr>
-          <w:rFonts w:hint="default"/>
-          <w:b w:val="0"/>
-          <w:bCs w:val="0"/>
-          <w:sz w:val="28"/>
-          <w:szCs w:val="28"/>
-          <w:u w:val="none"/>
-          <w:lang w:val="en-US"/>
-        </w:rPr>
-        <w:fldChar w:fldCharType="end"/>
-      </w:r>
-    </w:p>
-    <w:p>
-      <w:pPr>
-        <w:rPr>
-          <w:rFonts w:hint="default"/>
-          <w:b w:val="0"/>
-          <w:bCs w:val="0"/>
-          <w:sz w:val="28"/>
-          <w:szCs w:val="28"/>
-          <w:u w:val="none"/>
-          <w:lang w:val="en-US"/>
-        </w:rPr>
-      </w:pPr>
-    </w:p>
-    <w:p>
-      <w:pPr>
-        <w:rPr>
-          <w:rFonts w:hint="default"/>
-          <w:b/>
-          <w:bCs/>
-          <w:sz w:val="28"/>
-          <w:szCs w:val="28"/>
-          <w:u w:val="single"/>
-          <w:lang w:val="en-US"/>
-        </w:rPr>
-      </w:pPr>
-    </w:p>
-    <w:p>
-      <w:pPr>
-        <w:rPr>
-          <w:rFonts w:hint="default"/>
-          <w:b/>
-          <w:bCs/>
-          <w:sz w:val="28"/>
-          <w:szCs w:val="28"/>
-          <w:u w:val="single"/>
-          <w:lang w:val="en-US"/>
-        </w:rPr>
-      </w:pPr>
-    </w:p>
-    <w:p>
-      <w:pPr>
-        <w:rPr>
-          <w:rFonts w:hint="default"/>
-          <w:b/>
-          <w:bCs/>
-          <w:sz w:val="28"/>
-          <w:szCs w:val="28"/>
-          <w:u w:val="single"/>
-          <w:lang w:val="en-US"/>
-        </w:rPr>
-      </w:pPr>
-    </w:p>
-    <w:p>
-      <w:pPr>
-        <w:rPr>
-          <w:rFonts w:hint="default"/>
-          <w:b/>
-          <w:bCs/>
-          <w:sz w:val="28"/>
-          <w:szCs w:val="28"/>
-          <w:u w:val="single"/>
-          <w:lang w:val="en-US"/>
-        </w:rPr>
-      </w:pPr>
-    </w:p>
-    <w:p>
-      <w:pPr>
-        <w:rPr>
-          <w:rFonts w:hint="default"/>
-          <w:b/>
-          <w:bCs/>
-          <w:sz w:val="28"/>
-          <w:szCs w:val="28"/>
-          <w:u w:val="single"/>
-          <w:lang w:val="en-US"/>
-        </w:rPr>
-      </w:pPr>
-    </w:p>
-    <w:p>
-      <w:pPr>
-        <w:rPr>
-          <w:rFonts w:hint="default"/>
-          <w:b/>
-          <w:bCs/>
-          <w:sz w:val="28"/>
-          <w:szCs w:val="28"/>
-          <w:u w:val="single"/>
-          <w:lang w:val="en-US"/>
-        </w:rPr>
-      </w:pPr>
-    </w:p>
-    <w:p>
-      <w:pPr>
-        <w:rPr>
-          <w:rFonts w:hint="default"/>
-          <w:b/>
-          <w:bCs/>
-          <w:sz w:val="28"/>
-          <w:szCs w:val="28"/>
-          <w:u w:val="single"/>
-          <w:lang w:val="en-US"/>
-        </w:rPr>
-      </w:pPr>
-    </w:p>
-    <w:p>
-      <w:pPr>
-        <w:rPr>
-          <w:rFonts w:hint="default"/>
-          <w:b/>
-          <w:bCs/>
-          <w:sz w:val="28"/>
-          <w:szCs w:val="28"/>
-          <w:u w:val="single"/>
-          <w:lang w:val="en-US"/>
-        </w:rPr>
-      </w:pPr>
-    </w:p>
-    <w:p>
-      <w:pPr>
-        <w:rPr>
-          <w:rFonts w:hint="default"/>
-          <w:b/>
-          <w:bCs/>
-          <w:sz w:val="28"/>
-          <w:szCs w:val="28"/>
-          <w:u w:val="single"/>
           <w:lang w:val="en-US"/>
         </w:rPr>
       </w:pPr>
       <w:bookmarkStart w:id="0" w:name="_GoBack"/>
       <w:bookmarkEnd w:id="0"/>
+      <w:r>
+        <w:rPr>
+          <w:rFonts w:hint="default" w:ascii="Calibri" w:hAnsi="Calibri" w:eastAsia="SimSun" w:cs="Calibri"/>
+          <w:color w:val="0000FF"/>
+          <w:sz w:val="24"/>
+          <w:szCs w:val="24"/>
+          <w:lang w:val="en-US"/>
+        </w:rPr>
+        <w:t>https://muhammad</w:t>
+      </w:r>
+      <w:r>
+        <w:rPr>
+          <w:rFonts w:hint="default" w:ascii="Calibri" w:hAnsi="Calibri" w:eastAsia="SimSun" w:cs="Calibri"/>
+          <w:color w:val="0000FF"/>
+          <w:sz w:val="24"/>
+          <w:szCs w:val="24"/>
+        </w:rPr>
+        <w:t>-muneeb-ubit.github.io/encryption-decryption-vingere-ciepher/</w:t>
+      </w:r>
     </w:p>
     <w:p>
       <w:pPr>
@@ -1313,8 +1329,8 @@
         </w:rPr>
         <w:drawing>
           <wp:inline distT="0" distB="0" distL="114300" distR="114300">
-            <wp:extent cx="4840605" cy="4453890"/>
-            <wp:effectExtent l="0" t="0" r="10795" b="3810"/>
+            <wp:extent cx="4840605" cy="4422775"/>
+            <wp:effectExtent l="0" t="0" r="0" b="0"/>
             <wp:docPr id="1" name="Picture 1" descr="lab2-1"/>
             <wp:cNvGraphicFramePr>
               <a:graphicFrameLocks xmlns:a="http://schemas.openxmlformats.org/drawingml/2006/main" noChangeAspect="1"/>
@@ -1330,6 +1346,7 @@
                   </pic:nvPicPr>
                   <pic:blipFill>
                     <a:blip r:embed="rId6"/>
+                    <a:srcRect b="699"/>
                     <a:stretch>
                       <a:fillRect/>
                     </a:stretch>
@@ -1337,7 +1354,7 @@
                   <pic:spPr>
                     <a:xfrm>
                       <a:off x="0" y="0"/>
-                      <a:ext cx="4840605" cy="4453890"/>
+                      <a:ext cx="4840605" cy="4422775"/>
                     </a:xfrm>
                     <a:prstGeom prst="rect">
                       <a:avLst/>
@@ -1462,18 +1479,6 @@
           <w:lang w:val="en-US"/>
         </w:rPr>
       </w:pPr>
-      <w:r>
-        <w:rPr>
-          <w:rFonts w:hint="default"/>
-          <w:b w:val="0"/>
-          <w:bCs w:val="0"/>
-          <w:sz w:val="24"/>
-          <w:szCs w:val="24"/>
-          <w:u w:val="none"/>
-          <w:lang w:val="en-US"/>
-        </w:rPr>
-        <w:t>3.</w:t>
-      </w:r>
     </w:p>
     <w:p>
       <w:pPr>
@@ -1567,19 +1572,6 @@
           <w:rFonts w:hint="default"/>
           <w:b/>
           <w:bCs/>
-          <w:sz w:val="28"/>
-          <w:szCs w:val="28"/>
-          <w:u w:val="single"/>
-          <w:lang w:val="en-US"/>
-        </w:rPr>
-      </w:pPr>
-    </w:p>
-    <w:p>
-      <w:pPr>
-        <w:rPr>
-          <w:rFonts w:hint="default"/>
-          <w:b/>
-          <w:bCs/>
           <w:sz w:val="24"/>
           <w:szCs w:val="24"/>
           <w:u w:val="single"/>
@@ -1598,6 +1590,19 @@
         </w:rPr>
         <w:t>Encryption</w:t>
       </w:r>
+    </w:p>
+    <w:p>
+      <w:pPr>
+        <w:rPr>
+          <w:rFonts w:hint="default"/>
+          <w:b/>
+          <w:bCs/>
+          <w:sz w:val="28"/>
+          <w:szCs w:val="28"/>
+          <w:u w:val="single"/>
+          <w:lang w:val="en-US"/>
+        </w:rPr>
+      </w:pPr>
     </w:p>
     <w:p>
       <w:pPr>
@@ -1673,6 +1678,19 @@
           </wp:inline>
         </w:drawing>
       </w:r>
+    </w:p>
+    <w:p>
+      <w:pPr>
+        <w:rPr>
+          <w:rFonts w:hint="default"/>
+          <w:b/>
+          <w:bCs/>
+          <w:sz w:val="28"/>
+          <w:szCs w:val="28"/>
+          <w:u w:val="single"/>
+          <w:lang w:val="en-US"/>
+        </w:rPr>
+      </w:pPr>
     </w:p>
     <w:p>
       <w:pPr>
@@ -2364,6 +2382,7 @@
       <w:jc w:val="left"/>
     </w:pPr>
     <w:rPr>
+      <w:rFonts w:ascii="Times New Roman" w:hAnsi="Times New Roman" w:eastAsia="SimSun" w:cs="Times New Roman"/>
       <w:kern w:val="0"/>
       <w:sz w:val="24"/>
       <w:szCs w:val="24"/>
